--- a/installers/ActivityWatch-and-PollingUI-setup.docx
+++ b/installers/ActivityWatch-and-PollingUI-setup.docx
@@ -99,7 +99,27 @@
         <w:rPr>
           <w:lang w:val="en-US"/>
         </w:rPr>
-        <w:t xml:space="preserve">Disable any antivirus programs so they cannot prevent </w:t>
+        <w:t xml:space="preserve">If you find </w:t>
+      </w:r>
+      <w:proofErr w:type="spellStart"/>
+      <w:r>
+        <w:rPr>
+          <w:lang w:val="en-US"/>
+        </w:rPr>
+        <w:t>ActivityWatch</w:t>
+      </w:r>
+      <w:proofErr w:type="spellEnd"/>
+      <w:r>
+        <w:rPr>
+          <w:lang w:val="en-US"/>
+        </w:rPr>
+        <w:t xml:space="preserve"> not working or being deinstalled consider disabling</w:t>
+      </w:r>
+      <w:r>
+        <w:rPr>
+          <w:lang w:val="en-US"/>
+        </w:rPr>
+        <w:t xml:space="preserve"> any antivirus programs so they cannot prevent </w:t>
       </w:r>
       <w:proofErr w:type="spellStart"/>
       <w:r>
@@ -478,6 +498,66 @@
         <w:rPr>
           <w:lang w:val="en-US"/>
         </w:rPr>
+        <w:t>First, install requirements.txt as described in the readme and test streamdeck.py:</w:t>
+      </w:r>
+    </w:p>
+    <w:p>
+      <w:pPr>
+        <w:numPr>
+          <w:ilvl w:val="1"/>
+          <w:numId w:val="1"/>
+        </w:numPr>
+        <w:rPr>
+          <w:lang w:val="en-US"/>
+        </w:rPr>
+      </w:pPr>
+      <w:r>
+        <w:rPr>
+          <w:lang w:val="en-US"/>
+        </w:rPr>
+        <w:t>README: “</w:t>
+      </w:r>
+      <w:r>
+        <w:rPr>
+          <w:lang w:val="en-US"/>
+        </w:rPr>
+        <w:t xml:space="preserve">After running pip install -r requirements.txt make sure </w:t>
+      </w:r>
+      <w:proofErr w:type="spellStart"/>
+      <w:r>
+        <w:rPr>
+          <w:lang w:val="en-US"/>
+        </w:rPr>
+        <w:t>StreamDeck</w:t>
+      </w:r>
+      <w:proofErr w:type="spellEnd"/>
+      <w:r>
+        <w:rPr>
+          <w:lang w:val="en-US"/>
+        </w:rPr>
+        <w:t xml:space="preserve"> is connected. Then start the button press listener by running python streamdeck.py.</w:t>
+      </w:r>
+      <w:r>
+        <w:rPr>
+          <w:lang w:val="en-US"/>
+        </w:rPr>
+        <w:t>”</w:t>
+      </w:r>
+    </w:p>
+    <w:p>
+      <w:pPr>
+        <w:numPr>
+          <w:ilvl w:val="0"/>
+          <w:numId w:val="1"/>
+        </w:numPr>
+        <w:rPr>
+          <w:lang w:val="en-US"/>
+        </w:rPr>
+      </w:pPr>
+      <w:r>
+        <w:rPr>
+          <w:lang w:val="en-US"/>
+        </w:rPr>
         <w:t xml:space="preserve">In the cloned repo </w:t>
       </w:r>
       <w:r>
@@ -699,6 +779,7 @@
         <w:rPr>
           <w:lang w:val="en-US"/>
         </w:rPr>
+        <w:lastRenderedPageBreak/>
         <w:t>Select "Run only when user is logged on".</w:t>
       </w:r>
     </w:p>
@@ -750,7 +831,6 @@
         <w:rPr>
           <w:lang w:val="en-US"/>
         </w:rPr>
-        <w:lastRenderedPageBreak/>
         <w:t>Trigger Settings:</w:t>
       </w:r>
     </w:p>
@@ -937,14 +1017,28 @@
         <w:rPr>
           <w:lang w:val="en-US"/>
         </w:rPr>
-        <w:t xml:space="preserve">: </w:t>
+        <w:t xml:space="preserve"> </w:t>
+      </w:r>
+      <w:r>
+        <w:rPr>
+          <w:i/>
+          <w:iCs/>
+          <w:lang w:val="en-US"/>
+        </w:rPr>
+        <w:t>streamdeck.py</w:t>
+      </w:r>
+      <w:r>
+        <w:rPr>
+          <w:lang w:val="en-US"/>
+        </w:rPr>
+        <w:t>: eg</w:t>
       </w:r>
       <w:proofErr w:type="spellStart"/>
       <w:r>
         <w:rPr>
           <w:lang w:val="en-US"/>
         </w:rPr>
-        <w:t>eg.</w:t>
+        <w:t>.</w:t>
       </w:r>
       <w:proofErr w:type="spellEnd"/>
       <w:r>
@@ -1007,15 +1101,23 @@
           <w:iCs/>
           <w:lang w:val="en-US"/>
         </w:rPr>
-        <w:t xml:space="preserve"> </w:t>
-      </w:r>
-      <w:r>
-        <w:rPr>
-          <w:i/>
-          <w:iCs/>
-          <w:lang w:val="en-US"/>
-        </w:rPr>
-        <w:t>\polling_ui\ui.py</w:t>
+        <w:t>\polling_ui\</w:t>
+      </w:r>
+      <w:r>
+        <w:rPr>
+          <w:i/>
+          <w:iCs/>
+          <w:lang w:val="en-US"/>
+        </w:rPr>
+        <w:t>streamdeck</w:t>
+      </w:r>
+      <w:r>
+        <w:rPr>
+          <w:i/>
+          <w:iCs/>
+          <w:lang w:val="en-US"/>
+        </w:rPr>
+        <w:t>.py</w:t>
       </w:r>
     </w:p>
     <w:p>
@@ -1839,6 +1941,7 @@
   <w:style w:type="character" w:default="1" w:styleId="DefaultParagraphFont">
     <w:name w:val="Default Paragraph Font"/>
     <w:uiPriority w:val="1"/>
+    <w:semiHidden/>
     <w:unhideWhenUsed/>
   </w:style>
   <w:style w:type="table" w:default="1" w:styleId="TableNormal">

--- a/installers/ActivityWatch-and-PollingUI-setup.docx
+++ b/installers/ActivityWatch-and-PollingUI-setup.docx
@@ -365,7 +365,27 @@
         <w:rPr>
           <w:lang w:val="en-US"/>
         </w:rPr>
-        <w:t>(replace &lt;user&gt;)</w:t>
+        <w:t>(replace &lt;user</w:t>
+      </w:r>
+      <w:proofErr w:type="gramStart"/>
+      <w:r>
+        <w:rPr>
+          <w:lang w:val="en-US"/>
+        </w:rPr>
+        <w:t>&gt;</w:t>
+      </w:r>
+      <w:r>
+        <w:rPr>
+          <w:lang w:val="en-US"/>
+        </w:rPr>
+        <w:t xml:space="preserve"> !</w:t>
+      </w:r>
+      <w:proofErr w:type="gramEnd"/>
+      <w:r>
+        <w:rPr>
+          <w:lang w:val="en-US"/>
+        </w:rPr>
+        <w:t>)</w:t>
       </w:r>
     </w:p>
     <w:p>
@@ -491,14 +511,135 @@
           <w:numId w:val="1"/>
         </w:numPr>
         <w:rPr>
-          <w:lang w:val="en-US"/>
-        </w:rPr>
-      </w:pPr>
-      <w:r>
-        <w:rPr>
-          <w:lang w:val="en-US"/>
-        </w:rPr>
-        <w:t>First, install requirements.txt as described in the readme and test streamdeck.py:</w:t>
+          <w:i/>
+          <w:iCs/>
+          <w:lang w:val="en-US"/>
+        </w:rPr>
+      </w:pPr>
+      <w:r>
+        <w:rPr>
+          <w:lang w:val="en-US"/>
+        </w:rPr>
+        <w:t xml:space="preserve">Copy files </w:t>
+      </w:r>
+      <w:proofErr w:type="gramStart"/>
+      <w:r>
+        <w:rPr>
+          <w:lang w:val="en-US"/>
+        </w:rPr>
+        <w:t xml:space="preserve">from </w:t>
+      </w:r>
+      <w:r>
+        <w:rPr>
+          <w:i/>
+          <w:iCs/>
+          <w:lang w:val="en-US"/>
+        </w:rPr>
+        <w:t>.</w:t>
+      </w:r>
+      <w:proofErr w:type="gramEnd"/>
+      <w:r>
+        <w:rPr>
+          <w:i/>
+          <w:iCs/>
+          <w:lang w:val="en-US"/>
+        </w:rPr>
+        <w:t>\</w:t>
+      </w:r>
+      <w:r>
+        <w:rPr>
+          <w:i/>
+          <w:iCs/>
+          <w:lang w:val="en-US"/>
+        </w:rPr>
+        <w:t>installers\</w:t>
+      </w:r>
+      <w:proofErr w:type="spellStart"/>
+      <w:r>
+        <w:rPr>
+          <w:i/>
+          <w:iCs/>
+          <w:lang w:val="en-US"/>
+        </w:rPr>
+        <w:t>polling_ui</w:t>
+      </w:r>
+      <w:proofErr w:type="spellEnd"/>
+      <w:r>
+        <w:rPr>
+          <w:i/>
+          <w:iCs/>
+          <w:lang w:val="en-US"/>
+        </w:rPr>
+        <w:t>\</w:t>
+      </w:r>
+      <w:proofErr w:type="spellStart"/>
+      <w:r>
+        <w:rPr>
+          <w:i/>
+          <w:iCs/>
+          <w:lang w:val="en-US"/>
+        </w:rPr>
+        <w:t>hidapi</w:t>
+      </w:r>
+      <w:proofErr w:type="spellEnd"/>
+      <w:r>
+        <w:rPr>
+          <w:lang w:val="en-US"/>
+        </w:rPr>
+        <w:t xml:space="preserve"> to your python directory where python(w).exe is located (e.g. </w:t>
+      </w:r>
+      <w:r>
+        <w:rPr>
+          <w:i/>
+          <w:iCs/>
+          <w:lang w:val="en-US"/>
+        </w:rPr>
+        <w:t>C:\Users\</w:t>
+      </w:r>
+      <w:r>
+        <w:rPr>
+          <w:i/>
+          <w:iCs/>
+          <w:lang w:val="en-US"/>
+        </w:rPr>
+        <w:t>&lt;user&gt;</w:t>
+      </w:r>
+      <w:r>
+        <w:rPr>
+          <w:i/>
+          <w:iCs/>
+          <w:lang w:val="en-US"/>
+        </w:rPr>
+        <w:t>\AppData\Local\Programs\Python\Python312</w:t>
+      </w:r>
+      <w:r>
+        <w:rPr>
+          <w:lang w:val="en-US"/>
+        </w:rPr>
+        <w:t>)</w:t>
+      </w:r>
+    </w:p>
+    <w:p>
+      <w:pPr>
+        <w:numPr>
+          <w:ilvl w:val="0"/>
+          <w:numId w:val="1"/>
+        </w:numPr>
+        <w:rPr>
+          <w:lang w:val="en-US"/>
+        </w:rPr>
+      </w:pPr>
+      <w:r>
+        <w:rPr>
+          <w:lang w:val="en-US"/>
+        </w:rPr>
+        <w:t>I</w:t>
+      </w:r>
+      <w:r>
+        <w:rPr>
+          <w:lang w:val="en-US"/>
+        </w:rPr>
+        <w:t>nstall requirements.txt as described in the readme and test streamdeck.py:</w:t>
       </w:r>
     </w:p>
     <w:p>
@@ -521,7 +662,21 @@
         <w:rPr>
           <w:lang w:val="en-US"/>
         </w:rPr>
-        <w:t xml:space="preserve">After running pip install -r requirements.txt make sure </w:t>
+        <w:t xml:space="preserve">After running </w:t>
+      </w:r>
+      <w:r>
+        <w:rPr>
+          <w:i/>
+          <w:iCs/>
+          <w:lang w:val="en-US"/>
+        </w:rPr>
+        <w:t xml:space="preserve">pip install -r requirements.txt </w:t>
+      </w:r>
+      <w:r>
+        <w:rPr>
+          <w:lang w:val="en-US"/>
+        </w:rPr>
+        <w:t xml:space="preserve">make sure </w:t>
       </w:r>
       <w:proofErr w:type="spellStart"/>
       <w:r>
@@ -535,7 +690,21 @@
         <w:rPr>
           <w:lang w:val="en-US"/>
         </w:rPr>
-        <w:t xml:space="preserve"> is connected. Then start the button press listener by running python streamdeck.py.</w:t>
+        <w:t xml:space="preserve"> is connected. Then start the button press listener by running </w:t>
+      </w:r>
+      <w:r>
+        <w:rPr>
+          <w:i/>
+          <w:iCs/>
+          <w:lang w:val="en-US"/>
+        </w:rPr>
+        <w:t>python streamdeck.py</w:t>
+      </w:r>
+      <w:r>
+        <w:rPr>
+          <w:lang w:val="en-US"/>
+        </w:rPr>
+        <w:t>.</w:t>
       </w:r>
       <w:r>
         <w:rPr>
@@ -547,6 +716,102 @@
     <w:p>
       <w:pPr>
         <w:numPr>
+          <w:ilvl w:val="1"/>
+          <w:numId w:val="1"/>
+        </w:numPr>
+        <w:rPr>
+          <w:lang w:val="en-US"/>
+        </w:rPr>
+      </w:pPr>
+      <w:r>
+        <w:rPr>
+          <w:lang w:val="en-US"/>
+        </w:rPr>
+        <w:t xml:space="preserve">When you run </w:t>
+      </w:r>
+      <w:r>
+        <w:rPr>
+          <w:i/>
+          <w:iCs/>
+          <w:lang w:val="en-US"/>
+        </w:rPr>
+        <w:t>streamdeck.py</w:t>
+      </w:r>
+      <w:r>
+        <w:rPr>
+          <w:lang w:val="en-US"/>
+        </w:rPr>
+        <w:t xml:space="preserve"> you should try pressing a button on your </w:t>
+      </w:r>
+      <w:proofErr w:type="spellStart"/>
+      <w:r>
+        <w:rPr>
+          <w:lang w:val="en-US"/>
+        </w:rPr>
+        <w:t>streamdeck</w:t>
+      </w:r>
+      <w:proofErr w:type="spellEnd"/>
+      <w:r>
+        <w:rPr>
+          <w:lang w:val="en-US"/>
+        </w:rPr>
+        <w:t xml:space="preserve"> and see if the app works properly.</w:t>
+      </w:r>
+      <w:r>
+        <w:rPr>
+          <w:lang w:val="en-US"/>
+        </w:rPr>
+        <w:t xml:space="preserve"> (I get a chocolatey error but ignore it because everything works fine despite the error </w:t>
+      </w:r>
+      <w:r>
+        <w:rPr>
+          <mc:AlternateContent>
+            <mc:Choice Requires="w16se"/>
+            <mc:Fallback>
+              <w:rFonts w:ascii="Segoe UI Emoji" w:eastAsia="Segoe UI Emoji" w:hAnsi="Segoe UI Emoji" w:cs="Segoe UI Emoji"/>
+            </mc:Fallback>
+          </mc:AlternateContent>
+          <w:lang w:val="en-US"/>
+        </w:rPr>
+        <mc:AlternateContent>
+          <mc:Choice Requires="w16se">
+            <w16se:symEx w16se:font="Segoe UI Emoji" w16se:char="1F60A"/>
+          </mc:Choice>
+          <mc:Fallback>
+            <w:t>😊</w:t>
+          </mc:Fallback>
+        </mc:AlternateContent>
+      </w:r>
+      <w:r>
+        <w:rPr>
+          <w:lang w:val="en-US"/>
+        </w:rPr>
+        <w:t>)</w:t>
+      </w:r>
+      <w:r>
+        <w:rPr>
+          <w:lang w:val="en-US"/>
+        </w:rPr>
+        <w:t xml:space="preserve"> If it works close the window that runs the </w:t>
+      </w:r>
+      <w:r>
+        <w:rPr>
+          <w:i/>
+          <w:iCs/>
+          <w:lang w:val="en-US"/>
+        </w:rPr>
+        <w:t>streamdeck.py</w:t>
+      </w:r>
+      <w:r>
+        <w:rPr>
+          <w:lang w:val="en-US"/>
+        </w:rPr>
+        <w:t xml:space="preserve"> app and proceed with instructions.</w:t>
+      </w:r>
+    </w:p>
+    <w:p>
+      <w:pPr>
+        <w:numPr>
           <w:ilvl w:val="0"/>
           <w:numId w:val="1"/>
         </w:numPr>
@@ -711,6 +976,7 @@
         <w:rPr>
           <w:lang w:val="en-US"/>
         </w:rPr>
+        <w:lastRenderedPageBreak/>
         <w:t>In Task Scheduler, click on "Create Task..." on the right side under the "Actions" panel.</w:t>
       </w:r>
     </w:p>
@@ -745,7 +1011,19 @@
         <w:rPr>
           <w:lang w:val="en-US"/>
         </w:rPr>
-        <w:t>In the "General" tab, name your task (e.g., "Run Python Script").</w:t>
+        <w:t xml:space="preserve">In the "General" tab, name your task (e.g., "Run </w:t>
+      </w:r>
+      <w:r>
+        <w:rPr>
+          <w:lang w:val="en-US"/>
+        </w:rPr>
+        <w:t>Polling UI script</w:t>
+      </w:r>
+      <w:r>
+        <w:rPr>
+          <w:lang w:val="en-US"/>
+        </w:rPr>
+        <w:t>").</w:t>
       </w:r>
     </w:p>
     <w:p>
@@ -779,614 +1057,692 @@
         <w:rPr>
           <w:lang w:val="en-US"/>
         </w:rPr>
+        <w:t>Select "Run only when user is logged on".</w:t>
+      </w:r>
+    </w:p>
+    <w:p>
+      <w:pPr>
+        <w:numPr>
+          <w:ilvl w:val="1"/>
+          <w:numId w:val="1"/>
+        </w:numPr>
+        <w:rPr>
+          <w:lang w:val="en-US"/>
+        </w:rPr>
+      </w:pPr>
+      <w:r>
+        <w:rPr>
+          <w:lang w:val="en-US"/>
+        </w:rPr>
+        <w:t>Check "Run with highest privileges".</w:t>
+      </w:r>
+    </w:p>
+    <w:p>
+      <w:pPr>
+        <w:numPr>
+          <w:ilvl w:val="1"/>
+          <w:numId w:val="1"/>
+        </w:numPr>
+        <w:rPr>
+          <w:lang w:val="en-US"/>
+        </w:rPr>
+      </w:pPr>
+      <w:r>
+        <w:rPr>
+          <w:lang w:val="en-US"/>
+        </w:rPr>
+        <w:t>Set “Configure for:” to “Windows 10”</w:t>
+      </w:r>
+    </w:p>
+    <w:p>
+      <w:pPr>
+        <w:numPr>
+          <w:ilvl w:val="0"/>
+          <w:numId w:val="1"/>
+        </w:numPr>
+        <w:rPr>
+          <w:lang w:val="en-US"/>
+        </w:rPr>
+      </w:pPr>
+      <w:r>
+        <w:rPr>
+          <w:lang w:val="en-US"/>
+        </w:rPr>
+        <w:t>Trigger Settings:</w:t>
+      </w:r>
+    </w:p>
+    <w:p>
+      <w:pPr>
+        <w:numPr>
+          <w:ilvl w:val="1"/>
+          <w:numId w:val="1"/>
+        </w:numPr>
+        <w:rPr>
+          <w:lang w:val="en-US"/>
+        </w:rPr>
+      </w:pPr>
+      <w:r>
+        <w:rPr>
+          <w:lang w:val="en-US"/>
+        </w:rPr>
+        <w:t>Go to the "Triggers" tab and click "New...".</w:t>
+      </w:r>
+    </w:p>
+    <w:p>
+      <w:pPr>
+        <w:numPr>
+          <w:ilvl w:val="1"/>
+          <w:numId w:val="1"/>
+        </w:numPr>
+        <w:rPr>
+          <w:lang w:val="en-US"/>
+        </w:rPr>
+      </w:pPr>
+      <w:r>
+        <w:rPr>
+          <w:lang w:val="en-US"/>
+        </w:rPr>
+        <w:t>In the "Begin the task" dropdown, select "At log on".</w:t>
+      </w:r>
+    </w:p>
+    <w:p>
+      <w:pPr>
+        <w:numPr>
+          <w:ilvl w:val="1"/>
+          <w:numId w:val="1"/>
+        </w:numPr>
+        <w:rPr>
+          <w:lang w:val="en-US"/>
+        </w:rPr>
+      </w:pPr>
+      <w:r>
+        <w:rPr>
+          <w:lang w:val="en-US"/>
+        </w:rPr>
+        <w:t>Click "OK".</w:t>
+      </w:r>
+    </w:p>
+    <w:p>
+      <w:pPr>
+        <w:numPr>
+          <w:ilvl w:val="0"/>
+          <w:numId w:val="1"/>
+        </w:numPr>
+        <w:rPr>
+          <w:lang w:val="en-US"/>
+        </w:rPr>
+      </w:pPr>
+      <w:r>
+        <w:rPr>
+          <w:lang w:val="en-US"/>
+        </w:rPr>
+        <w:t>Action Settings:</w:t>
+      </w:r>
+    </w:p>
+    <w:p>
+      <w:pPr>
+        <w:numPr>
+          <w:ilvl w:val="1"/>
+          <w:numId w:val="1"/>
+        </w:numPr>
+        <w:rPr>
+          <w:lang w:val="en-US"/>
+        </w:rPr>
+      </w:pPr>
+      <w:r>
+        <w:rPr>
+          <w:lang w:val="en-US"/>
+        </w:rPr>
+        <w:t>Go to the "Actions" tab and click "New...".</w:t>
+      </w:r>
+    </w:p>
+    <w:p>
+      <w:pPr>
+        <w:numPr>
+          <w:ilvl w:val="1"/>
+          <w:numId w:val="1"/>
+        </w:numPr>
+        <w:rPr>
+          <w:lang w:val="en-US"/>
+        </w:rPr>
+      </w:pPr>
+      <w:r>
+        <w:rPr>
+          <w:lang w:val="en-US"/>
+        </w:rPr>
+        <w:t>In the "Action" dropdown, select "Start a program".</w:t>
+      </w:r>
+    </w:p>
+    <w:p>
+      <w:pPr>
+        <w:numPr>
+          <w:ilvl w:val="1"/>
+          <w:numId w:val="1"/>
+        </w:numPr>
+        <w:rPr>
+          <w:lang w:val="en-US"/>
+        </w:rPr>
+      </w:pPr>
+      <w:r>
+        <w:rPr>
+          <w:lang w:val="en-US"/>
+        </w:rPr>
+        <w:t>In the "Program/script" field, browse and select your Python executable</w:t>
+      </w:r>
+      <w:r>
+        <w:rPr>
+          <w:lang w:val="en-US"/>
+        </w:rPr>
+        <w:t xml:space="preserve"> ui.py: </w:t>
+      </w:r>
+      <w:proofErr w:type="gramStart"/>
+      <w:r>
+        <w:rPr>
+          <w:lang w:val="en-US"/>
+        </w:rPr>
+        <w:t>e</w:t>
+      </w:r>
+      <w:r>
+        <w:rPr>
+          <w:lang w:val="en-US"/>
+        </w:rPr>
+        <w:t>.</w:t>
+      </w:r>
+      <w:r>
+        <w:rPr>
+          <w:lang w:val="en-US"/>
+        </w:rPr>
+        <w:t>g.</w:t>
+      </w:r>
+      <w:proofErr w:type="gramEnd"/>
+      <w:r>
+        <w:rPr>
+          <w:lang w:val="en-US"/>
+        </w:rPr>
+        <w:t xml:space="preserve"> </w:t>
+      </w:r>
+      <w:r>
+        <w:rPr>
+          <w:i/>
+          <w:iCs/>
+          <w:lang w:val="en-US"/>
+        </w:rPr>
+        <w:t>C:\Users\&lt;user&gt;\AppData\Local\Programs\Python\Python</w:t>
+      </w:r>
+      <w:r>
+        <w:rPr>
+          <w:i/>
+          <w:iCs/>
+          <w:lang w:val="en-US"/>
+        </w:rPr>
+        <w:t>312</w:t>
+      </w:r>
+      <w:r>
+        <w:rPr>
+          <w:i/>
+          <w:iCs/>
+          <w:lang w:val="en-US"/>
+        </w:rPr>
+        <w:t>\python.exe</w:t>
+      </w:r>
+    </w:p>
+    <w:p>
+      <w:pPr>
+        <w:numPr>
+          <w:ilvl w:val="2"/>
+          <w:numId w:val="1"/>
+        </w:numPr>
+        <w:rPr>
+          <w:lang w:val="en-US"/>
+        </w:rPr>
+      </w:pPr>
+      <w:r>
+        <w:rPr>
+          <w:lang w:val="en-US"/>
+        </w:rPr>
+        <w:t>Do not forget to change &lt;user&gt; to your username (you can find your username in C:\Users and you will hopefully recognize it when you see it).</w:t>
+      </w:r>
+    </w:p>
+    <w:p>
+      <w:pPr>
+        <w:numPr>
+          <w:ilvl w:val="1"/>
+          <w:numId w:val="1"/>
+        </w:numPr>
+        <w:rPr>
+          <w:lang w:val="en-US"/>
+        </w:rPr>
+      </w:pPr>
+      <w:r>
+        <w:rPr>
+          <w:lang w:val="en-US"/>
+        </w:rPr>
+        <w:t>In the "Add arguments (optional)" field, enter the full path to your Python script</w:t>
+      </w:r>
+      <w:r>
+        <w:rPr>
+          <w:lang w:val="en-US"/>
+        </w:rPr>
+        <w:t xml:space="preserve"> </w:t>
+      </w:r>
+      <w:r>
+        <w:rPr>
+          <w:i/>
+          <w:iCs/>
+          <w:lang w:val="en-US"/>
+        </w:rPr>
+        <w:t>streamdeck.py</w:t>
+      </w:r>
+      <w:r>
+        <w:rPr>
+          <w:lang w:val="en-US"/>
+        </w:rPr>
+        <w:t xml:space="preserve">: </w:t>
+      </w:r>
+      <w:proofErr w:type="gramStart"/>
+      <w:r>
+        <w:rPr>
+          <w:lang w:val="en-US"/>
+        </w:rPr>
+        <w:t>e</w:t>
+      </w:r>
+      <w:r>
+        <w:rPr>
+          <w:lang w:val="en-US"/>
+        </w:rPr>
+        <w:t>.</w:t>
+      </w:r>
+      <w:r>
+        <w:rPr>
+          <w:lang w:val="en-US"/>
+        </w:rPr>
+        <w:t>g.</w:t>
+      </w:r>
+      <w:proofErr w:type="gramEnd"/>
+      <w:r>
+        <w:rPr>
+          <w:lang w:val="en-US"/>
+        </w:rPr>
+        <w:t xml:space="preserve"> </w:t>
+      </w:r>
+      <w:r>
+        <w:rPr>
+          <w:i/>
+          <w:iCs/>
+          <w:lang w:val="en-US"/>
+        </w:rPr>
+        <w:t>C:</w:t>
+      </w:r>
+      <w:r>
+        <w:rPr>
+          <w:i/>
+          <w:iCs/>
+          <w:lang w:val="en-US"/>
+        </w:rPr>
+        <w:t xml:space="preserve"> </w:t>
+      </w:r>
+      <w:r>
+        <w:rPr>
+          <w:i/>
+          <w:iCs/>
+          <w:lang w:val="en-US"/>
+        </w:rPr>
+        <w:t>\trust-me</w:t>
+      </w:r>
+      <w:r>
+        <w:rPr>
+          <w:i/>
+          <w:iCs/>
+          <w:lang w:val="en-US"/>
+        </w:rPr>
+        <w:t>-setup</w:t>
+      </w:r>
+      <w:r>
+        <w:rPr>
+          <w:i/>
+          <w:iCs/>
+          <w:lang w:val="en-US"/>
+        </w:rPr>
+        <w:t>\</w:t>
+      </w:r>
+      <w:r>
+        <w:rPr>
+          <w:i/>
+          <w:iCs/>
+          <w:lang w:val="en-US"/>
+        </w:rPr>
+        <w:t>installers</w:t>
+      </w:r>
+      <w:r>
+        <w:rPr>
+          <w:i/>
+          <w:iCs/>
+          <w:lang w:val="en-US"/>
+        </w:rPr>
+        <w:t>\polling_ui\</w:t>
+      </w:r>
+      <w:r>
+        <w:rPr>
+          <w:i/>
+          <w:iCs/>
+          <w:lang w:val="en-US"/>
+        </w:rPr>
+        <w:t>streamdeck</w:t>
+      </w:r>
+      <w:r>
+        <w:rPr>
+          <w:i/>
+          <w:iCs/>
+          <w:lang w:val="en-US"/>
+        </w:rPr>
+        <w:t>.py</w:t>
+      </w:r>
+    </w:p>
+    <w:p>
+      <w:pPr>
+        <w:numPr>
+          <w:ilvl w:val="1"/>
+          <w:numId w:val="1"/>
+        </w:numPr>
+        <w:rPr>
+          <w:lang w:val="en-US"/>
+        </w:rPr>
+      </w:pPr>
+      <w:r>
+        <w:rPr>
+          <w:lang w:val="en-US"/>
+        </w:rPr>
+        <w:t>In the "Start in (optional)" field, you can specify the directory where your script resides.</w:t>
+      </w:r>
+    </w:p>
+    <w:p>
+      <w:pPr>
+        <w:numPr>
+          <w:ilvl w:val="1"/>
+          <w:numId w:val="1"/>
+        </w:numPr>
+        <w:rPr>
+          <w:lang w:val="en-US"/>
+        </w:rPr>
+      </w:pPr>
+      <w:r>
+        <w:rPr>
+          <w:lang w:val="en-US"/>
+        </w:rPr>
+        <w:t>Click "OK".</w:t>
+      </w:r>
+    </w:p>
+    <w:p>
+      <w:pPr>
+        <w:numPr>
+          <w:ilvl w:val="0"/>
+          <w:numId w:val="1"/>
+        </w:numPr>
+        <w:rPr>
+          <w:lang w:val="en-US"/>
+        </w:rPr>
+      </w:pPr>
+      <w:r>
+        <w:rPr>
+          <w:lang w:val="en-US"/>
+        </w:rPr>
+        <w:t>Conditions:</w:t>
+      </w:r>
+    </w:p>
+    <w:p>
+      <w:pPr>
+        <w:numPr>
+          <w:ilvl w:val="1"/>
+          <w:numId w:val="1"/>
+        </w:numPr>
+        <w:rPr>
+          <w:lang w:val="en-US"/>
+        </w:rPr>
+      </w:pPr>
+      <w:r>
+        <w:rPr>
+          <w:lang w:val="en-US"/>
+        </w:rPr>
+        <w:t>Go to “Conditions”</w:t>
+      </w:r>
+    </w:p>
+    <w:p>
+      <w:pPr>
+        <w:numPr>
+          <w:ilvl w:val="1"/>
+          <w:numId w:val="1"/>
+        </w:numPr>
+        <w:rPr>
+          <w:lang w:val="en-US"/>
+        </w:rPr>
+      </w:pPr>
+      <w:r>
+        <w:rPr>
+          <w:lang w:val="en-US"/>
+        </w:rPr>
+        <w:t>Uncheck “Start the task only if computer is on AC power”</w:t>
+      </w:r>
+    </w:p>
+    <w:p>
+      <w:pPr>
+        <w:numPr>
+          <w:ilvl w:val="0"/>
+          <w:numId w:val="1"/>
+        </w:numPr>
+        <w:rPr>
+          <w:lang w:val="en-US"/>
+        </w:rPr>
+      </w:pPr>
+      <w:r>
+        <w:rPr>
+          <w:lang w:val="en-US"/>
+        </w:rPr>
+        <w:t>Settings</w:t>
+      </w:r>
+      <w:r>
+        <w:rPr>
+          <w:lang w:val="en-US"/>
+        </w:rPr>
+        <w:t>:</w:t>
+      </w:r>
+    </w:p>
+    <w:p>
+      <w:pPr>
+        <w:numPr>
+          <w:ilvl w:val="1"/>
+          <w:numId w:val="1"/>
+        </w:numPr>
+        <w:rPr>
+          <w:lang w:val="en-US"/>
+        </w:rPr>
+      </w:pPr>
+      <w:r>
+        <w:rPr>
+          <w:lang w:val="en-US"/>
+        </w:rPr>
+        <w:t>Go to “Settings”</w:t>
+      </w:r>
+    </w:p>
+    <w:p>
+      <w:pPr>
+        <w:numPr>
+          <w:ilvl w:val="1"/>
+          <w:numId w:val="1"/>
+        </w:numPr>
+        <w:rPr>
+          <w:lang w:val="en-US"/>
+        </w:rPr>
+      </w:pPr>
+      <w:r>
+        <w:rPr>
+          <w:lang w:val="en-US"/>
+        </w:rPr>
+        <w:t xml:space="preserve">Check: </w:t>
+      </w:r>
+      <w:r>
+        <w:rPr>
+          <w:lang w:val="en-US"/>
+        </w:rPr>
+        <w:t>“</w:t>
+      </w:r>
+      <w:r>
+        <w:rPr>
+          <w:lang w:val="en-US"/>
+        </w:rPr>
+        <w:t>If the task fails, restart every: 1 minute</w:t>
+      </w:r>
+      <w:r>
+        <w:rPr>
+          <w:lang w:val="en-US"/>
+        </w:rPr>
+        <w:t>”</w:t>
+      </w:r>
+    </w:p>
+    <w:p>
+      <w:pPr>
+        <w:numPr>
+          <w:ilvl w:val="1"/>
+          <w:numId w:val="1"/>
+        </w:numPr>
+        <w:rPr>
+          <w:lang w:val="en-US"/>
+        </w:rPr>
+      </w:pPr>
+      <w:r>
+        <w:rPr>
+          <w:lang w:val="en-US"/>
+        </w:rPr>
+        <w:t xml:space="preserve">Uncheck: </w:t>
+      </w:r>
+      <w:r>
+        <w:rPr>
+          <w:lang w:val="en-US"/>
+        </w:rPr>
+        <w:t>“</w:t>
+      </w:r>
+      <w:r>
+        <w:rPr>
+          <w:lang w:val="en-US"/>
+        </w:rPr>
+        <w:t>Stop the task if it runs longer than …</w:t>
+      </w:r>
+      <w:r>
+        <w:rPr>
+          <w:lang w:val="en-US"/>
+        </w:rPr>
+        <w:t>”</w:t>
+      </w:r>
+    </w:p>
+    <w:p>
+      <w:pPr>
+        <w:numPr>
+          <w:ilvl w:val="0"/>
+          <w:numId w:val="1"/>
+        </w:numPr>
+        <w:rPr>
+          <w:lang w:val="en-US"/>
+        </w:rPr>
+      </w:pPr>
+      <w:r>
+        <w:rPr>
+          <w:lang w:val="en-US"/>
+        </w:rPr>
+        <w:t>Unmentioned settings remain set to default.</w:t>
+      </w:r>
+    </w:p>
+    <w:p>
+      <w:pPr>
+        <w:numPr>
+          <w:ilvl w:val="0"/>
+          <w:numId w:val="1"/>
+        </w:numPr>
+        <w:rPr>
+          <w:lang w:val="en-US"/>
+        </w:rPr>
+      </w:pPr>
+      <w:r>
+        <w:rPr>
+          <w:lang w:val="en-US"/>
+        </w:rPr>
+        <w:t>Click "OK" to save the task.</w:t>
+      </w:r>
+    </w:p>
+    <w:p>
+      <w:pPr>
+        <w:numPr>
+          <w:ilvl w:val="0"/>
+          <w:numId w:val="1"/>
+        </w:numPr>
+        <w:rPr>
+          <w:lang w:val="en-US"/>
+        </w:rPr>
+      </w:pPr>
+      <w:r>
+        <w:rPr>
+          <w:lang w:val="en-US"/>
+        </w:rPr>
         <w:lastRenderedPageBreak/>
-        <w:t>Select "Run only when user is logged on".</w:t>
-      </w:r>
-    </w:p>
-    <w:p>
-      <w:pPr>
-        <w:numPr>
-          <w:ilvl w:val="1"/>
-          <w:numId w:val="1"/>
-        </w:numPr>
-        <w:rPr>
-          <w:lang w:val="en-US"/>
-        </w:rPr>
-      </w:pPr>
-      <w:r>
-        <w:rPr>
-          <w:lang w:val="en-US"/>
-        </w:rPr>
-        <w:t>Check "Run with highest privileges".</w:t>
-      </w:r>
-    </w:p>
-    <w:p>
-      <w:pPr>
-        <w:numPr>
-          <w:ilvl w:val="1"/>
-          <w:numId w:val="1"/>
-        </w:numPr>
-        <w:rPr>
-          <w:lang w:val="en-US"/>
-        </w:rPr>
-      </w:pPr>
-      <w:r>
-        <w:rPr>
-          <w:lang w:val="en-US"/>
-        </w:rPr>
-        <w:t>Set “Configure for:” to “Windows 10”</w:t>
-      </w:r>
-    </w:p>
-    <w:p>
-      <w:pPr>
-        <w:numPr>
-          <w:ilvl w:val="0"/>
-          <w:numId w:val="1"/>
-        </w:numPr>
-        <w:rPr>
-          <w:lang w:val="en-US"/>
-        </w:rPr>
-      </w:pPr>
-      <w:r>
-        <w:rPr>
-          <w:lang w:val="en-US"/>
-        </w:rPr>
-        <w:t>Trigger Settings:</w:t>
-      </w:r>
-    </w:p>
-    <w:p>
-      <w:pPr>
-        <w:numPr>
-          <w:ilvl w:val="1"/>
-          <w:numId w:val="1"/>
-        </w:numPr>
-        <w:rPr>
-          <w:lang w:val="en-US"/>
-        </w:rPr>
-      </w:pPr>
-      <w:r>
-        <w:rPr>
-          <w:lang w:val="en-US"/>
-        </w:rPr>
-        <w:t>Go to the "Triggers" tab and click "New...".</w:t>
-      </w:r>
-    </w:p>
-    <w:p>
-      <w:pPr>
-        <w:numPr>
-          <w:ilvl w:val="1"/>
-          <w:numId w:val="1"/>
-        </w:numPr>
-        <w:rPr>
-          <w:lang w:val="en-US"/>
-        </w:rPr>
-      </w:pPr>
-      <w:r>
-        <w:rPr>
-          <w:lang w:val="en-US"/>
-        </w:rPr>
-        <w:t>In the "Begin the task" dropdown, select "At log on".</w:t>
-      </w:r>
-    </w:p>
-    <w:p>
-      <w:pPr>
-        <w:numPr>
-          <w:ilvl w:val="1"/>
-          <w:numId w:val="1"/>
-        </w:numPr>
-        <w:rPr>
-          <w:lang w:val="en-US"/>
-        </w:rPr>
-      </w:pPr>
-      <w:r>
-        <w:rPr>
-          <w:lang w:val="en-US"/>
-        </w:rPr>
-        <w:t>Click "OK".</w:t>
-      </w:r>
-    </w:p>
-    <w:p>
-      <w:pPr>
-        <w:numPr>
-          <w:ilvl w:val="0"/>
-          <w:numId w:val="1"/>
-        </w:numPr>
-        <w:rPr>
-          <w:lang w:val="en-US"/>
-        </w:rPr>
-      </w:pPr>
-      <w:r>
-        <w:rPr>
-          <w:lang w:val="en-US"/>
-        </w:rPr>
-        <w:t>Action Settings:</w:t>
-      </w:r>
-    </w:p>
-    <w:p>
-      <w:pPr>
-        <w:numPr>
-          <w:ilvl w:val="1"/>
-          <w:numId w:val="1"/>
-        </w:numPr>
-        <w:rPr>
-          <w:lang w:val="en-US"/>
-        </w:rPr>
-      </w:pPr>
-      <w:r>
-        <w:rPr>
-          <w:lang w:val="en-US"/>
-        </w:rPr>
-        <w:t>Go to the "Actions" tab and click "New...".</w:t>
-      </w:r>
-    </w:p>
-    <w:p>
-      <w:pPr>
-        <w:numPr>
-          <w:ilvl w:val="1"/>
-          <w:numId w:val="1"/>
-        </w:numPr>
-        <w:rPr>
-          <w:lang w:val="en-US"/>
-        </w:rPr>
-      </w:pPr>
-      <w:r>
-        <w:rPr>
-          <w:lang w:val="en-US"/>
-        </w:rPr>
-        <w:t>In the "Action" dropdown, select "Start a program".</w:t>
-      </w:r>
-    </w:p>
-    <w:p>
-      <w:pPr>
-        <w:numPr>
-          <w:ilvl w:val="1"/>
-          <w:numId w:val="1"/>
-        </w:numPr>
-        <w:rPr>
-          <w:lang w:val="en-US"/>
-        </w:rPr>
-      </w:pPr>
-      <w:r>
-        <w:rPr>
-          <w:lang w:val="en-US"/>
-        </w:rPr>
-        <w:t>In the "Program/script" field, browse and select your Python executable</w:t>
-      </w:r>
-      <w:r>
-        <w:rPr>
-          <w:lang w:val="en-US"/>
-        </w:rPr>
-        <w:t xml:space="preserve"> ui.py: </w:t>
+        <w:t>You may be prompted to enter your user password to allow the task to run with the specified privileges.</w:t>
+      </w:r>
+      <w:r>
+        <w:rPr>
+          <w:lang w:val="en-US"/>
+        </w:rPr>
+        <w:tab/>
+      </w:r>
+    </w:p>
+    <w:p>
+      <w:pPr>
+        <w:rPr>
+          <w:lang w:val="en-US"/>
+        </w:rPr>
+      </w:pPr>
+    </w:p>
+    <w:p>
+      <w:pPr>
+        <w:rPr>
+          <w:lang w:val="en-US"/>
+        </w:rPr>
+      </w:pPr>
+      <w:r>
+        <w:rPr>
+          <w:lang w:val="en-US"/>
+        </w:rPr>
+        <w:t xml:space="preserve">Try to restart your computer. At the login 3 </w:t>
       </w:r>
       <w:proofErr w:type="spellStart"/>
       <w:r>
         <w:rPr>
           <w:lang w:val="en-US"/>
         </w:rPr>
-        <w:t>eg.</w:t>
+        <w:t>cmd</w:t>
       </w:r>
       <w:proofErr w:type="spellEnd"/>
       <w:r>
         <w:rPr>
           <w:lang w:val="en-US"/>
         </w:rPr>
-        <w:t xml:space="preserve"> </w:t>
-      </w:r>
-      <w:r>
-        <w:rPr>
-          <w:i/>
-          <w:iCs/>
-          <w:lang w:val="en-US"/>
-        </w:rPr>
-        <w:t>C:\Users\&lt;user&gt;\AppData\Local\Programs\Python\Python</w:t>
-      </w:r>
-      <w:r>
-        <w:rPr>
-          <w:i/>
-          <w:iCs/>
-          <w:lang w:val="en-US"/>
-        </w:rPr>
-        <w:t>312</w:t>
-      </w:r>
-      <w:r>
-        <w:rPr>
-          <w:i/>
-          <w:iCs/>
-          <w:lang w:val="en-US"/>
-        </w:rPr>
-        <w:t>\python.exe</w:t>
-      </w:r>
-    </w:p>
-    <w:p>
-      <w:pPr>
-        <w:numPr>
-          <w:ilvl w:val="1"/>
-          <w:numId w:val="1"/>
-        </w:numPr>
-        <w:rPr>
-          <w:lang w:val="en-US"/>
-        </w:rPr>
-      </w:pPr>
-      <w:r>
-        <w:rPr>
-          <w:lang w:val="en-US"/>
-        </w:rPr>
-        <w:t>In the "Add arguments (optional)" field, enter the full path to your Python script</w:t>
-      </w:r>
-      <w:r>
-        <w:rPr>
-          <w:lang w:val="en-US"/>
-        </w:rPr>
-        <w:t xml:space="preserve"> </w:t>
-      </w:r>
-      <w:r>
-        <w:rPr>
-          <w:i/>
-          <w:iCs/>
-          <w:lang w:val="en-US"/>
-        </w:rPr>
-        <w:t>streamdeck.py</w:t>
-      </w:r>
-      <w:r>
-        <w:rPr>
-          <w:lang w:val="en-US"/>
-        </w:rPr>
-        <w:t>: eg</w:t>
+        <w:t xml:space="preserve"> windows should be running – do not get afraid of them and do not close them, please. Otherwise, something won’t work.</w:t>
+      </w:r>
+      <w:r>
+        <w:rPr>
+          <w:lang w:val="en-US"/>
+        </w:rPr>
+        <w:t xml:space="preserve"> You can also make the </w:t>
       </w:r>
       <w:proofErr w:type="spellStart"/>
       <w:r>
         <w:rPr>
           <w:lang w:val="en-US"/>
         </w:rPr>
-        <w:t>.</w:t>
+        <w:t>cmd</w:t>
       </w:r>
       <w:proofErr w:type="spellEnd"/>
       <w:r>
         <w:rPr>
           <w:lang w:val="en-US"/>
         </w:rPr>
-        <w:t xml:space="preserve"> </w:t>
-      </w:r>
-      <w:r>
-        <w:rPr>
-          <w:i/>
-          <w:iCs/>
-          <w:lang w:val="en-US"/>
-        </w:rPr>
-        <w:t>C:</w:t>
-      </w:r>
-      <w:r>
-        <w:rPr>
-          <w:i/>
-          <w:iCs/>
-          <w:lang w:val="en-US"/>
-        </w:rPr>
-        <w:t xml:space="preserve"> </w:t>
-      </w:r>
-      <w:r>
-        <w:rPr>
-          <w:i/>
-          <w:iCs/>
-          <w:lang w:val="en-US"/>
-        </w:rPr>
-        <w:t>\trust-me</w:t>
-      </w:r>
-      <w:r>
-        <w:rPr>
-          <w:i/>
-          <w:iCs/>
-          <w:lang w:val="en-US"/>
-        </w:rPr>
-        <w:t>-setup</w:t>
-      </w:r>
-      <w:r>
-        <w:rPr>
-          <w:i/>
-          <w:iCs/>
-          <w:lang w:val="en-US"/>
-        </w:rPr>
-        <w:t>\</w:t>
-      </w:r>
-      <w:r>
-        <w:rPr>
-          <w:i/>
-          <w:iCs/>
-          <w:lang w:val="en-US"/>
-        </w:rPr>
-        <w:t>installers</w:t>
-      </w:r>
-      <w:r>
-        <w:rPr>
-          <w:i/>
-          <w:iCs/>
-          <w:lang w:val="en-US"/>
-        </w:rPr>
-        <w:t>\polling_ui\</w:t>
-      </w:r>
-      <w:r>
-        <w:rPr>
-          <w:i/>
-          <w:iCs/>
-          <w:lang w:val="en-US"/>
-        </w:rPr>
-        <w:t>streamdeck</w:t>
-      </w:r>
-      <w:r>
-        <w:rPr>
-          <w:i/>
-          <w:iCs/>
-          <w:lang w:val="en-US"/>
-        </w:rPr>
-        <w:t>.py</w:t>
-      </w:r>
-    </w:p>
-    <w:p>
-      <w:pPr>
-        <w:numPr>
-          <w:ilvl w:val="1"/>
-          <w:numId w:val="1"/>
-        </w:numPr>
-        <w:rPr>
-          <w:lang w:val="en-US"/>
-        </w:rPr>
-      </w:pPr>
-      <w:r>
-        <w:rPr>
-          <w:lang w:val="en-US"/>
-        </w:rPr>
-        <w:t>In the "Start in (optional)" field, you can specify the directory where your script resides.</w:t>
-      </w:r>
-    </w:p>
-    <w:p>
-      <w:pPr>
-        <w:numPr>
-          <w:ilvl w:val="1"/>
-          <w:numId w:val="1"/>
-        </w:numPr>
-        <w:rPr>
-          <w:lang w:val="en-US"/>
-        </w:rPr>
-      </w:pPr>
-      <w:r>
-        <w:rPr>
-          <w:lang w:val="en-US"/>
-        </w:rPr>
-        <w:t>Click "OK".</w:t>
-      </w:r>
-    </w:p>
-    <w:p>
-      <w:pPr>
-        <w:numPr>
-          <w:ilvl w:val="0"/>
-          <w:numId w:val="1"/>
-        </w:numPr>
-        <w:rPr>
-          <w:lang w:val="en-US"/>
-        </w:rPr>
-      </w:pPr>
-      <w:r>
-        <w:rPr>
-          <w:lang w:val="en-US"/>
-        </w:rPr>
-        <w:t>Conditions:</w:t>
-      </w:r>
-    </w:p>
-    <w:p>
-      <w:pPr>
-        <w:numPr>
-          <w:ilvl w:val="1"/>
-          <w:numId w:val="1"/>
-        </w:numPr>
-        <w:rPr>
-          <w:lang w:val="en-US"/>
-        </w:rPr>
-      </w:pPr>
-      <w:r>
-        <w:rPr>
-          <w:lang w:val="en-US"/>
-        </w:rPr>
-        <w:t>Go to “Conditions”</w:t>
-      </w:r>
-    </w:p>
-    <w:p>
-      <w:pPr>
-        <w:numPr>
-          <w:ilvl w:val="1"/>
-          <w:numId w:val="1"/>
-        </w:numPr>
-        <w:rPr>
-          <w:lang w:val="en-US"/>
-        </w:rPr>
-      </w:pPr>
-      <w:r>
-        <w:rPr>
-          <w:lang w:val="en-US"/>
-        </w:rPr>
-        <w:t>Uncheck “Start the task only if computer is on AC power”</w:t>
-      </w:r>
-    </w:p>
-    <w:p>
-      <w:pPr>
-        <w:numPr>
-          <w:ilvl w:val="0"/>
-          <w:numId w:val="1"/>
-        </w:numPr>
-        <w:rPr>
-          <w:lang w:val="en-US"/>
-        </w:rPr>
-      </w:pPr>
-      <w:r>
-        <w:rPr>
-          <w:lang w:val="en-US"/>
-        </w:rPr>
-        <w:t>Settings</w:t>
-      </w:r>
-      <w:r>
-        <w:rPr>
-          <w:lang w:val="en-US"/>
-        </w:rPr>
-        <w:t>:</w:t>
-      </w:r>
-    </w:p>
-    <w:p>
-      <w:pPr>
-        <w:numPr>
-          <w:ilvl w:val="1"/>
-          <w:numId w:val="1"/>
-        </w:numPr>
-        <w:rPr>
-          <w:lang w:val="en-US"/>
-        </w:rPr>
-      </w:pPr>
-      <w:r>
-        <w:rPr>
-          <w:lang w:val="en-US"/>
-        </w:rPr>
-        <w:t>Go to “Settings”</w:t>
-      </w:r>
-    </w:p>
-    <w:p>
-      <w:pPr>
-        <w:numPr>
-          <w:ilvl w:val="1"/>
-          <w:numId w:val="1"/>
-        </w:numPr>
-        <w:rPr>
-          <w:lang w:val="en-US"/>
-        </w:rPr>
-      </w:pPr>
-      <w:r>
-        <w:rPr>
-          <w:lang w:val="en-US"/>
-        </w:rPr>
-        <w:t xml:space="preserve">Check: </w:t>
-      </w:r>
-      <w:r>
-        <w:rPr>
-          <w:lang w:val="en-US"/>
-        </w:rPr>
-        <w:t>“</w:t>
-      </w:r>
-      <w:r>
-        <w:rPr>
-          <w:lang w:val="en-US"/>
-        </w:rPr>
-        <w:t>If the task fails, restart every: 1 minute</w:t>
-      </w:r>
-      <w:r>
-        <w:rPr>
-          <w:lang w:val="en-US"/>
-        </w:rPr>
-        <w:t>”</w:t>
-      </w:r>
-    </w:p>
-    <w:p>
-      <w:pPr>
-        <w:numPr>
-          <w:ilvl w:val="1"/>
-          <w:numId w:val="1"/>
-        </w:numPr>
-        <w:rPr>
-          <w:lang w:val="en-US"/>
-        </w:rPr>
-      </w:pPr>
-      <w:r>
-        <w:rPr>
-          <w:lang w:val="en-US"/>
-        </w:rPr>
-        <w:t xml:space="preserve">Uncheck: </w:t>
-      </w:r>
-      <w:r>
-        <w:rPr>
-          <w:lang w:val="en-US"/>
-        </w:rPr>
-        <w:t>“</w:t>
-      </w:r>
-      <w:r>
-        <w:rPr>
-          <w:lang w:val="en-US"/>
-        </w:rPr>
-        <w:t>Stop the task if it runs longer than …</w:t>
-      </w:r>
-      <w:r>
-        <w:rPr>
-          <w:lang w:val="en-US"/>
-        </w:rPr>
-        <w:t>”</w:t>
-      </w:r>
-    </w:p>
-    <w:p>
-      <w:pPr>
-        <w:numPr>
-          <w:ilvl w:val="0"/>
-          <w:numId w:val="1"/>
-        </w:numPr>
-        <w:rPr>
-          <w:lang w:val="en-US"/>
-        </w:rPr>
-      </w:pPr>
-      <w:r>
-        <w:rPr>
-          <w:lang w:val="en-US"/>
-        </w:rPr>
-        <w:t>Click "OK" to save the task.</w:t>
-      </w:r>
-    </w:p>
-    <w:p>
-      <w:pPr>
-        <w:numPr>
-          <w:ilvl w:val="0"/>
-          <w:numId w:val="1"/>
-        </w:numPr>
-        <w:rPr>
-          <w:lang w:val="en-US"/>
-        </w:rPr>
-      </w:pPr>
-      <w:r>
-        <w:rPr>
-          <w:lang w:val="en-US"/>
-        </w:rPr>
-        <w:t>You may be prompted to enter your user password to allow the task to run with the specified privileges.</w:t>
-      </w:r>
-      <w:r>
-        <w:rPr>
-          <w:lang w:val="en-US"/>
-        </w:rPr>
-        <w:tab/>
-      </w:r>
-    </w:p>
-    <w:p>
-      <w:pPr>
-        <w:rPr>
-          <w:lang w:val="en-US"/>
-        </w:rPr>
-      </w:pPr>
-    </w:p>
-    <w:p>
-      <w:pPr>
-        <w:rPr>
-          <w:lang w:val="en-US"/>
-        </w:rPr>
-      </w:pPr>
-      <w:r>
-        <w:rPr>
-          <w:lang w:val="en-US"/>
-        </w:rPr>
-        <w:t xml:space="preserve">Try to restart your computer. At the login 3 </w:t>
-      </w:r>
-      <w:proofErr w:type="spellStart"/>
-      <w:r>
-        <w:rPr>
-          <w:lang w:val="en-US"/>
-        </w:rPr>
-        <w:t>cmd</w:t>
-      </w:r>
-      <w:proofErr w:type="spellEnd"/>
-      <w:r>
-        <w:rPr>
-          <w:lang w:val="en-US"/>
-        </w:rPr>
-        <w:t xml:space="preserve"> windows should be running – do not get afraid of them and do not close them, please. Otherwise, something won’t work.</w:t>
+        <w:t xml:space="preserve"> windows to run in background, but for now they are visible for easier debugging.</w:t>
       </w:r>
     </w:p>
     <w:sectPr>
